--- a/resources/IhorLazarkov-resume-dev.docx
+++ b/resources/IhorLazarkov-resume-dev.docx
@@ -99,7 +99,7 @@
           <w:szCs w:val="16"/>
           <w:rtl w:val="0"/>
         </w:rPr>
-        <w:t xml:space="preserve">| profile: </w:t>
+        <w:t xml:space="preserve">| profile web site: </w:t>
       </w:r>
       <w:hyperlink r:id="rId8">
         <w:r>
@@ -110,7 +110,7 @@
             <w:u w:val="single"/>
             <w:rtl w:val="0"/>
           </w:rPr>
-          <w:t xml:space="preserve">https://ihorlazarkov.github.io/IhorLazarkov/</w:t>
+          <w:t xml:space="preserve">https://ihorlazarkov.github.io/IhorLazarkov/details.html</w:t>
         </w:r>
       </w:hyperlink>
       <w:r>
@@ -119,7 +119,24 @@
           <w:szCs w:val="16"/>
           <w:rtl w:val="0"/>
         </w:rPr>
-        <w:t xml:space="preserve"> | github: </w:t>
+        <w:t xml:space="preserve"> | </w:t>
+      </w:r>
+    </w:p>
+    <w:p>
+      <w:pPr>
+        <w:ind w:left="-360" w:right="-720" w:hanging="360"/>
+        <w:rPr>
+          <w:sz w:val="16"/>
+          <w:szCs w:val="16"/>
+        </w:rPr>
+      </w:pPr>
+      <w:r>
+        <w:rPr>
+          <w:sz w:val="16"/>
+          <w:szCs w:val="16"/>
+          <w:rtl w:val="0"/>
+        </w:rPr>
+        <w:t xml:space="preserve">github: </w:t>
       </w:r>
       <w:hyperlink r:id="rId9">
         <w:r>
@@ -206,7 +223,7 @@
           <w:szCs w:val="18"/>
           <w:rtl w:val="0"/>
         </w:rPr>
-        <w:t xml:space="preserve">Full-stack Developer with luxury taste in design with 8+ years of experience in Software Development for Testing and 15 years in Software QA.</w:t>
+        <w:t xml:space="preserve">Full-stack Developer with 8+ years of experience in Software Development for Testing and 15 years in Software QA.</w:t>
       </w:r>
       <w:r>
         <w:rPr>
@@ -1281,7 +1298,24 @@
           <w:szCs w:val="20"/>
           <w:rtl w:val="0"/>
         </w:rPr>
-        <w:t xml:space="preserve"> LFW211: </w:t>
+        <w:t xml:space="preserve"> </w:t>
+      </w:r>
+    </w:p>
+    <w:p>
+      <w:pPr>
+        <w:ind w:left="-720" w:right="-720" w:firstLine="0"/>
+        <w:rPr>
+          <w:sz w:val="20"/>
+          <w:szCs w:val="20"/>
+        </w:rPr>
+      </w:pPr>
+      <w:r>
+        <w:rPr>
+          <w:sz w:val="20"/>
+          <w:szCs w:val="20"/>
+          <w:rtl w:val="0"/>
+        </w:rPr>
+        <w:t xml:space="preserve">LFW211: </w:t>
       </w:r>
       <w:hyperlink r:id="rId10">
         <w:r>
@@ -1301,7 +1335,24 @@
           <w:szCs w:val="20"/>
           <w:rtl w:val="0"/>
         </w:rPr>
-        <w:t xml:space="preserve"> Application Development | The Linux Foundation; edX | Performance Testing Course | Perforator Club</w:t>
+        <w:t xml:space="preserve"> Application Development | The Linux Foundation; </w:t>
+      </w:r>
+    </w:p>
+    <w:p>
+      <w:pPr>
+        <w:ind w:left="-720" w:right="-720" w:firstLine="0"/>
+        <w:rPr>
+          <w:sz w:val="20"/>
+          <w:szCs w:val="20"/>
+        </w:rPr>
+      </w:pPr>
+      <w:r>
+        <w:rPr>
+          <w:sz w:val="20"/>
+          <w:szCs w:val="20"/>
+          <w:rtl w:val="0"/>
+        </w:rPr>
+        <w:t xml:space="preserve">edX | Performance Testing Course | Perforator Club.</w:t>
       </w:r>
       <w:r>
         <w:rPr>

--- a/resources/IhorLazarkov-resume-dev.docx
+++ b/resources/IhorLazarkov-resume-dev.docx
@@ -184,21 +184,7 @@
           <w:szCs w:val="26"/>
           <w:rtl w:val="0"/>
         </w:rPr>
-        <w:t xml:space="preserve">Full Stack Developer</w:t>
-      </w:r>
-    </w:p>
-    <w:p>
-      <w:pPr>
-        <w:ind w:left="-360" w:right="-720" w:hanging="360"/>
-        <w:rPr>
-          <w:sz w:val="20"/>
-          <w:szCs w:val="20"/>
-        </w:rPr>
-      </w:pPr>
-      <w:r>
-        <w:rPr>
-          <w:rtl w:val="0"/>
-        </w:rPr>
+        <w:t xml:space="preserve">Full Stack Engineer, Backend Engineer</w:t>
       </w:r>
     </w:p>
     <w:p>
@@ -211,46 +197,44 @@
       </w:pPr>
       <w:r>
         <w:rPr>
-          <w:sz w:val="18"/>
-          <w:szCs w:val="18"/>
-          <w:rtl w:val="0"/>
-        </w:rPr>
-        <w:t xml:space="preserve">Client-centric </w:t>
-      </w:r>
-      <w:r>
-        <w:rPr>
-          <w:sz w:val="18"/>
-          <w:szCs w:val="18"/>
-          <w:rtl w:val="0"/>
-        </w:rPr>
-        <w:t xml:space="preserve">Full-stack Developer with 8+ years of experience in Software Development for Testing and 15 years in Software QA.</w:t>
-      </w:r>
-      <w:r>
-        <w:rPr>
-          <w:sz w:val="18"/>
-          <w:szCs w:val="18"/>
-          <w:rtl w:val="0"/>
-        </w:rPr>
-        <w:t xml:space="preserve"> Proven ability to build robust, scalable solutions, leveraging extensive expertise in Software Development for Testing, debugging, and system understanding. Passionate about Software Engineering and creation of resilient full-stack applications.</w:t>
-      </w:r>
-    </w:p>
-    <w:p>
-      <w:pPr>
-        <w:ind w:left="-360" w:right="-720" w:hanging="360"/>
-        <w:rPr>
-          <w:sz w:val="20"/>
-          <w:szCs w:val="20"/>
-        </w:rPr>
-      </w:pPr>
-      <w:r>
-        <w:rPr>
-          <w:rtl w:val="0"/>
-        </w:rPr>
-      </w:r>
-    </w:p>
-    <w:p>
-      <w:pPr>
-        <w:ind w:left="-360" w:right="-720" w:hanging="360"/>
+          <w:rtl w:val="0"/>
+        </w:rPr>
+      </w:r>
+    </w:p>
+    <w:p>
+      <w:pPr>
+        <w:ind w:left="-720" w:right="-720" w:firstLine="0"/>
+        <w:rPr>
+          <w:sz w:val="20"/>
+          <w:szCs w:val="20"/>
+        </w:rPr>
+      </w:pPr>
+      <w:r>
+        <w:rPr>
+          <w:sz w:val="20"/>
+          <w:szCs w:val="20"/>
+          <w:rtl w:val="0"/>
+        </w:rPr>
+        <w:t xml:space="preserve">Experienced Software Engineer in Test (9 years as SET, 15 years in QA) actively transitioning to a Full-Stack and/or Backend Engineer role. Leverages proven expertise in designing, developing, and deploying backend systems within distributed microservices and monolithic architectures. Demonstrates hands-on capability in React and Flask for delivering e-commerce solutions, complemented by a deep understanding of software quality and testing.</w:t>
+      </w:r>
+    </w:p>
+    <w:p>
+      <w:pPr>
+        <w:ind w:left="-360" w:right="-720" w:hanging="360"/>
+        <w:rPr>
+          <w:sz w:val="20"/>
+          <w:szCs w:val="20"/>
+        </w:rPr>
+      </w:pPr>
+      <w:r>
+        <w:rPr>
+          <w:rtl w:val="0"/>
+        </w:rPr>
+      </w:r>
+    </w:p>
+    <w:p>
+      <w:pPr>
+        <w:ind w:left="-720" w:right="-720" w:firstLine="0"/>
         <w:rPr>
           <w:sz w:val="16"/>
           <w:szCs w:val="16"/>
@@ -275,63 +259,84 @@
       </w:r>
       <w:r>
         <w:rPr>
+          <w:b w:val="1"/>
           <w:sz w:val="16"/>
           <w:szCs w:val="16"/>
           <w:rtl w:val="0"/>
         </w:rPr>
-        <w:t xml:space="preserve">SDLC, Software Engineering, Full-Stack Development, Monolithic architecture, Web-services architecture, CI/CD, Database design | Agile, Scrum, Test Planning, Test Design, Functional Testing, Integration Testing, End-to-End Testing, UI Testing, API Testing | OOP, Code Design Patterns, Debugging, Bug Fix, Functional Programming | Root Cause Analysis.</w:t>
-      </w:r>
-      <w:r>
-        <w:rPr>
-          <w:rtl w:val="0"/>
-        </w:rPr>
-      </w:r>
-    </w:p>
-    <w:p>
-      <w:pPr>
-        <w:ind w:left="-360" w:right="-720" w:hanging="360"/>
-        <w:rPr>
-          <w:sz w:val="20"/>
-          <w:szCs w:val="20"/>
-        </w:rPr>
-      </w:pPr>
-      <w:r>
-        <w:rPr>
-          <w:rtl w:val="0"/>
-        </w:rPr>
-      </w:r>
-    </w:p>
-    <w:p>
-      <w:pPr>
-        <w:ind w:left="-360" w:right="-720" w:hanging="360"/>
+        <w:t xml:space="preserve">Development &amp; Architecture:</w:t>
+      </w:r>
+      <w:r>
         <w:rPr>
           <w:sz w:val="16"/>
           <w:szCs w:val="16"/>
-        </w:rPr>
-      </w:pPr>
-      <w:r>
-        <w:rPr>
-          <w:sz w:val="20"/>
-          <w:szCs w:val="20"/>
-          <w:u w:val="single"/>
-          <w:rtl w:val="0"/>
-        </w:rPr>
-        <w:t xml:space="preserve">Technical Skills</w:t>
-      </w:r>
-      <w:r>
-        <w:rPr>
-          <w:sz w:val="20"/>
-          <w:szCs w:val="20"/>
-          <w:rtl w:val="0"/>
-        </w:rPr>
-        <w:t xml:space="preserve">: </w:t>
-      </w:r>
-      <w:r>
-        <w:rPr>
+          <w:rtl w:val="0"/>
+        </w:rPr>
+        <w:t xml:space="preserve"> SDLC, Software Engineering, Full-Stack Development, Monolithic architecture, Web-services architecture, CI/CD, Database design, OOP, Design Patterns, Debugging, Bug Fix, Functional Programming, Root Cause Analysis. </w:t>
+      </w:r>
+      <w:r>
+        <w:rPr>
+          <w:b w:val="1"/>
           <w:sz w:val="16"/>
           <w:szCs w:val="16"/>
           <w:rtl w:val="0"/>
         </w:rPr>
+        <w:t xml:space="preserve">Quality Assurance (Relevant Methodologies):</w:t>
+      </w:r>
+      <w:r>
+        <w:rPr>
+          <w:sz w:val="16"/>
+          <w:szCs w:val="16"/>
+          <w:rtl w:val="0"/>
+        </w:rPr>
+        <w:t xml:space="preserve"> Agile, Scrum, Test Planning, Test Design, Functional Testing, Integration Testing, End-to-End Testing, UI Testing, API Testing.</w:t>
+      </w:r>
+    </w:p>
+    <w:p>
+      <w:pPr>
+        <w:ind w:left="-360" w:right="-720" w:hanging="360"/>
+        <w:rPr>
+          <w:sz w:val="16"/>
+          <w:szCs w:val="16"/>
+        </w:rPr>
+      </w:pPr>
+      <w:r>
+        <w:rPr>
+          <w:rtl w:val="0"/>
+        </w:rPr>
+      </w:r>
+    </w:p>
+    <w:p>
+      <w:pPr>
+        <w:ind w:left="-720" w:right="-720" w:firstLine="0"/>
+        <w:rPr>
+          <w:sz w:val="16"/>
+          <w:szCs w:val="16"/>
+        </w:rPr>
+      </w:pPr>
+      <w:r>
+        <w:rPr>
+          <w:sz w:val="20"/>
+          <w:szCs w:val="20"/>
+          <w:u w:val="single"/>
+          <w:rtl w:val="0"/>
+        </w:rPr>
+        <w:t xml:space="preserve">Technical Skills</w:t>
+      </w:r>
+      <w:r>
+        <w:rPr>
+          <w:sz w:val="20"/>
+          <w:szCs w:val="20"/>
+          <w:rtl w:val="0"/>
+        </w:rPr>
+        <w:t xml:space="preserve">: </w:t>
+      </w:r>
+      <w:r>
+        <w:rPr>
+          <w:sz w:val="16"/>
+          <w:szCs w:val="16"/>
+          <w:rtl w:val="0"/>
+        </w:rPr>
         <w:t xml:space="preserve">JavaScript, TypeScript, Java, Python; React, Flask | ExpressJS, NodeJS, NGINX | HTML, CSS, jQuery, Bootstrap, SpringBootMVC| TDD, BDD, Cucumber, Cypress, WebDriverIO, Selenium, Serenity BDD, FitNesse, Mocha, JUnit, TestNG, PyTest, RestAssure, Postman, JMeter| HTTP 1.1, HTTP 2, HTTPS, WebSockets (ws), gRPC, REST, EMS, MQ; Sequelize, SQLAlchemi, Alembic, Hibernate, SQL, Postgres, Oracle, SQLite | Docker, K8S, Gradle, npm, pip, pipenv, git, GitHub, Jenkins, GitLab, Graphana, Chrome, Safari, devtools, react-devtools, geolocation API, Google MAP API, Speech Recognition API.  </w:t>
       </w:r>
     </w:p>
@@ -399,7 +404,7 @@
           <w:szCs w:val="20"/>
           <w:rtl w:val="0"/>
         </w:rPr>
-        <w:t xml:space="preserve">Test Automation Engineer - Accenture, Nashville, TN | Apr 2024 - </w:t>
+        <w:t xml:space="preserve">Software Engineer, Testing - Accenture, Nashville, TN | Apr 2024 - </w:t>
       </w:r>
       <w:r>
         <w:rPr>
@@ -470,7 +475,7 @@
           <w:szCs w:val="20"/>
           <w:rtl w:val="0"/>
         </w:rPr>
-        <w:t xml:space="preserve">Worked as a senior technical automation test engineer in a team of 6 engineers. Responsible for delivering an automation test framework for functional and integration testing for two projects with integration into CI/CD. Communication with product ownership to learn functionality, demo of completed work, gather feedback and deliver improvements.</w:t>
+        <w:t xml:space="preserve">Worked as Senior Software Engineer in Test in a team of 6 engineers. Responsible for delivering software for automation testing of functional and integration tests with following integration into CI/CD. Communication with product ownership to learn functionality, demo of completed work, gather feedback and deliver improvements.</w:t>
       </w:r>
     </w:p>
     <w:p>
@@ -506,7 +511,7 @@
           <w:szCs w:val="20"/>
           <w:rtl w:val="0"/>
         </w:rPr>
-        <w:t xml:space="preserve">Contribute to automation test framework with project architect solutions and best practices by utilization of OOP principles (e.g. polymorphism, inheritance, encapsulation) code design patterns (e.g. Builder, Singletone, Factory Method, Commander or Strategy, Facade) and decoupling implementation and encapsulation via abstract methods, interfaces and functional interfaces;</w:t>
+        <w:t xml:space="preserve">Contributed to software for automation testing with development of architectural solutions and best practices by utilization of OOP principles (e.g. polymorphism, inheritance, encapsulation) programming design patterns (e.g. Builder, Singletone, Factory, Commander or Strategy, Facade) and decoupling implementation and encapsulation via abstract methods, interfaces and functional interfaces;</w:t>
       </w:r>
     </w:p>
     <w:p>
@@ -528,7 +533,7 @@
           <w:szCs w:val="20"/>
           <w:rtl w:val="0"/>
         </w:rPr>
-        <w:t xml:space="preserve">Design test scenarios in Gherkin language using parametrized instructions, DataTables, Scenario Outline for reusability, parametrization of instructions with maximum level of readability for non-technical people as well as with exhaustive level of details to make test valuable assets and source of truth;</w:t>
+        <w:t xml:space="preserve">Developed reliable software for automation testing of Web-pages and solved high-complex problems by thorough analysis of HTML, CSS and JavaScript via effective use of Dev-tools to identify mechanism of functioning of components of the page;</w:t>
       </w:r>
     </w:p>
     <w:p>
@@ -550,7 +555,7 @@
           <w:szCs w:val="20"/>
           <w:rtl w:val="0"/>
         </w:rPr>
-        <w:t xml:space="preserve">Implementation of glue code (executable code associated with each command in feature file) in clear per page and/or functionality break-down to establish clear ownership of responsibility to avoid code duplication;</w:t>
+        <w:t xml:space="preserve">Design test scenarios in Gherkin language using parametrizable instructions, DataTables, Scenario Outline for reusability with maximum level of readability for non-technical people as well as with exhaustive level of details to make test valuable assets and source of truth;</w:t>
       </w:r>
     </w:p>
     <w:p>
@@ -572,7 +577,29 @@
           <w:szCs w:val="20"/>
           <w:rtl w:val="0"/>
         </w:rPr>
-        <w:t xml:space="preserve">Meticulous code analysis of transferred project by debugging, executing of tests, gaining ownership of a code-base, refactoring and as a result stability improvements, decrease of duplicated code by ~1800 lines and tests execution time by up to 40%;</w:t>
+        <w:t xml:space="preserve">Development of glue code (executable code associated with each command in feature file) and organizing it in clear per web page and/or per functionality manner to establish clear ownership and responsibilities to avoid code duplication and improve maintenance;</w:t>
+      </w:r>
+    </w:p>
+    <w:p>
+      <w:pPr>
+        <w:numPr>
+          <w:ilvl w:val="0"/>
+          <w:numId w:val="4"/>
+        </w:numPr>
+        <w:ind w:left="-360" w:right="-720" w:hanging="360"/>
+        <w:rPr>
+          <w:sz w:val="20"/>
+          <w:szCs w:val="20"/>
+          <w:u w:val="none"/>
+        </w:rPr>
+      </w:pPr>
+      <w:r>
+        <w:rPr>
+          <w:sz w:val="20"/>
+          <w:szCs w:val="20"/>
+          <w:rtl w:val="0"/>
+        </w:rPr>
+        <w:t xml:space="preserve">Meticulous code analysis of transitioned project by debugging, executing of tests, gaining ownership of a code-base, refactoring and as a result stability improvements, decrease of duplicated code by ~1800 lines and tests execution time by up to 40%;</w:t>
       </w:r>
     </w:p>
     <w:p>
@@ -605,7 +632,7 @@
           <w:szCs w:val="20"/>
           <w:rtl w:val="0"/>
         </w:rPr>
-        <w:t xml:space="preserve">Software QA Engineer - Cisco Meraki, San Francisco, CA | May 2022 - Apr 2024</w:t>
+        <w:t xml:space="preserve">Software Engineer, Testing - Cisco Meraki, San Francisco, CA | May 2022 - Apr 2024</w:t>
       </w:r>
     </w:p>
     <w:p>
@@ -662,12 +689,12 @@
           <w:szCs w:val="20"/>
           <w:rtl w:val="0"/>
         </w:rPr>
-        <w:t xml:space="preserve">Managed the responsibility of multiple roles, including senior software engineer in test (SDET), and software test engineer. Collaborate with various internal teams in an agile environment. Established testing standards and procedures and integrated automation testing into continuous delivery processes across multiple environments.</w:t>
-      </w:r>
-    </w:p>
-    <w:p>
-      <w:pPr>
-        <w:ind w:left="-360" w:right="-720" w:hanging="360"/>
+        <w:t xml:space="preserve">Worked as Senior Software Engineer in Test, and software test engineer in a team of 5. Developed software for functional, E2E and API testing using in-house and new automation test frameworks. Completed test planning and test design. Established testing standards and processes.</w:t>
+      </w:r>
+    </w:p>
+    <w:p>
+      <w:pPr>
+        <w:ind w:left="-720" w:right="-720" w:firstLine="0"/>
         <w:rPr>
           <w:sz w:val="20"/>
           <w:szCs w:val="20"/>
@@ -698,7 +725,7 @@
           <w:szCs w:val="20"/>
           <w:rtl w:val="0"/>
         </w:rPr>
-        <w:t xml:space="preserve">Implementation of automation testing for functional end-to-end and API scenarios using test frameworks in-house and POC and onboard new frameworks with integration into existing CI/CD and slack-hooks reporting;</w:t>
+        <w:t xml:space="preserve">Successfully accomplished thorough testing of an application during pivotal change of the business model of the company by developing and execution of a test plan that consisted of multiple phases to accommodate and deliver KPIs;</w:t>
       </w:r>
     </w:p>
     <w:p>
@@ -720,7 +747,7 @@
           <w:szCs w:val="20"/>
           <w:rtl w:val="0"/>
         </w:rPr>
-        <w:t xml:space="preserve">Architect and implementation of automation test framework from scratch, when test plan and test design is confirmed and approved, with following integration into existing CI/CD by creating trigger conditions, execution jobs and test report generation steps;</w:t>
+        <w:t xml:space="preserve">Developed software from scratch for functional and integration testing of front-end and back-end;</w:t>
       </w:r>
     </w:p>
     <w:p>
@@ -742,7 +769,7 @@
           <w:szCs w:val="20"/>
           <w:rtl w:val="0"/>
         </w:rPr>
-        <w:t xml:space="preserve">Design test strategy and plan of testing with separating of necessary work by phases, communicating with Tech and Dev leadership via clearly defined agendas and timeframe and presentation of information in clearly designed tables, graphs and illustrations using appropriate fonts, colors and font-sizes;</w:t>
+        <w:t xml:space="preserve">Defined, together with the team, and developed quality gates for the functional changes that drastically improved stability of builds and prevented several critical defects of being promoted to production which saved the company’s reputation and improved productivity of teams what would switch for bug fix otherwise;</w:t>
       </w:r>
     </w:p>
     <w:p>
@@ -764,7 +791,7 @@
           <w:szCs w:val="20"/>
           <w:rtl w:val="0"/>
         </w:rPr>
-        <w:t xml:space="preserve">Establishing quality gates to run automated tests to ensure operational health of the software by creation of triggers in CI/CD before merge into master branch that led to drastic improvements in quality of shippable product;</w:t>
+        <w:t xml:space="preserve">Effective communication with team members by defining a clear agenda, questions and timeframe for meetings.</w:t>
       </w:r>
     </w:p>
     <w:p>
@@ -862,28 +889,6 @@
     </w:p>
     <w:p>
       <w:pPr>
-        <w:numPr>
-          <w:ilvl w:val="0"/>
-          <w:numId w:val="2"/>
-        </w:numPr>
-        <w:ind w:left="-360" w:right="-720" w:hanging="360"/>
-        <w:rPr>
-          <w:sz w:val="20"/>
-          <w:szCs w:val="20"/>
-          <w:u w:val="none"/>
-        </w:rPr>
-      </w:pPr>
-      <w:r>
-        <w:rPr>
-          <w:sz w:val="20"/>
-          <w:szCs w:val="20"/>
-          <w:rtl w:val="0"/>
-        </w:rPr>
-        <w:t xml:space="preserve">Software Test Engineer - The Product Engine, Odessa, Ukraine</w:t>
-      </w:r>
-    </w:p>
-    <w:p>
-      <w:pPr>
         <w:ind w:right="-720"/>
         <w:rPr>
           <w:sz w:val="20"/>
@@ -976,7 +981,7 @@
           <w:szCs w:val="20"/>
           <w:rtl w:val="0"/>
         </w:rPr>
-        <w:t xml:space="preserve"> HTML, CSS, React, JavaScript, Flask, Sequelize, SQLAchemi, SQLite, Postgres, Docker, Git, Geolocation API, Speech recognition API, Google Maps API</w:t>
+        <w:t xml:space="preserve"> HTML, CSS, React, JavaScript, Flask, Redux, Sequelize, SQLAchemi, SQLite, Postgres, Docker, Git, Geolocation API, Speech recognition API, Google Maps API</w:t>
       </w:r>
     </w:p>
     <w:p>
@@ -1007,7 +1012,7 @@
           <w:szCs w:val="20"/>
           <w:rtl w:val="0"/>
         </w:rPr>
-        <w:t xml:space="preserve">Work in a team of up to 4 team members as Full-Stack Development to create web-applications for e-commerce businesses. Contributed in architecture, implementation of back-end and front-end components, code review, testing, merge and deployments.</w:t>
+        <w:t xml:space="preserve">Worked as Full-Stack Development in a team of up to 4 engineers to create e-commerce web-applications. Contributed in architecture design, implementation of back-end and front-end components, code review, testing, merge and deployments.</w:t>
       </w:r>
     </w:p>
     <w:p>
@@ -1263,20 +1268,6 @@
     </w:p>
     <w:p>
       <w:pPr>
-        <w:ind w:right="-720"/>
-        <w:rPr>
-          <w:sz w:val="20"/>
-          <w:szCs w:val="20"/>
-        </w:rPr>
-      </w:pPr>
-      <w:r>
-        <w:rPr>
-          <w:rtl w:val="0"/>
-        </w:rPr>
-      </w:r>
-    </w:p>
-    <w:p>
-      <w:pPr>
         <w:ind w:left="-720" w:right="-720" w:firstLine="0"/>
         <w:rPr>
           <w:sz w:val="20"/>
@@ -1285,20 +1276,34 @@
       </w:pPr>
       <w:r>
         <w:rPr>
+          <w:rtl w:val="0"/>
+        </w:rPr>
+      </w:r>
+    </w:p>
+    <w:p>
+      <w:pPr>
+        <w:ind w:left="-720" w:right="-720" w:firstLine="0"/>
+        <w:rPr>
+          <w:sz w:val="20"/>
+          <w:szCs w:val="20"/>
+        </w:rPr>
+      </w:pPr>
+      <w:r>
+        <w:rPr>
           <w:sz w:val="20"/>
           <w:szCs w:val="20"/>
           <w:u w:val="single"/>
           <w:rtl w:val="0"/>
         </w:rPr>
-        <w:t xml:space="preserve">Certifications </w:t>
-      </w:r>
-      <w:r>
-        <w:rPr>
-          <w:sz w:val="20"/>
-          <w:szCs w:val="20"/>
-          <w:rtl w:val="0"/>
-        </w:rPr>
-        <w:t xml:space="preserve"> </w:t>
+        <w:t xml:space="preserve">Certifications</w:t>
+      </w:r>
+      <w:r>
+        <w:rPr>
+          <w:sz w:val="20"/>
+          <w:szCs w:val="20"/>
+          <w:rtl w:val="0"/>
+        </w:rPr>
+        <w:t xml:space="preserve">: </w:t>
       </w:r>
     </w:p>
     <w:p>
@@ -1335,7 +1340,7 @@
           <w:szCs w:val="20"/>
           <w:rtl w:val="0"/>
         </w:rPr>
-        <w:t xml:space="preserve"> Application Development | The Linux Foundation; </w:t>
+        <w:t xml:space="preserve"> Application Development | The Linux Foundation;</w:t>
       </w:r>
     </w:p>
     <w:p>
@@ -1847,7 +1852,7 @@
     <w:name w:val="normal"/>
   </w:style>
   <w:style w:type="table" w:styleId="TableNormal" w:default="1">
-    <w:name w:val="Table Normal"/>
+    <w:name w:val="TableNormal"/>
   </w:style>
   <w:style w:type="paragraph" w:styleId="Heading1">
     <w:name w:val="heading 1"/>

--- a/resources/IhorLazarkov-resume-dev.docx
+++ b/resources/IhorLazarkov-resume-dev.docx
@@ -204,18 +204,19 @@
     <w:p>
       <w:pPr>
         <w:ind w:left="-720" w:right="-720" w:firstLine="0"/>
-        <w:rPr>
-          <w:sz w:val="20"/>
-          <w:szCs w:val="20"/>
-        </w:rPr>
-      </w:pPr>
-      <w:r>
-        <w:rPr>
-          <w:sz w:val="20"/>
-          <w:szCs w:val="20"/>
-          <w:rtl w:val="0"/>
-        </w:rPr>
-        <w:t xml:space="preserve">Experienced Software Engineer in Test (9 years as SET, 15 years in QA) actively transitioning to a Full-Stack and/or Backend Engineer role. Leverages proven expertise in designing, developing, and deploying backend systems within distributed microservices and monolithic architectures. Demonstrates hands-on capability in React and Flask for delivering e-commerce solutions, complemented by a deep understanding of software quality and testing.</w:t>
+        <w:jc w:val="both"/>
+        <w:rPr>
+          <w:sz w:val="20"/>
+          <w:szCs w:val="20"/>
+        </w:rPr>
+      </w:pPr>
+      <w:r>
+        <w:rPr>
+          <w:sz w:val="20"/>
+          <w:szCs w:val="20"/>
+          <w:rtl w:val="0"/>
+        </w:rPr>
+        <w:t xml:space="preserve">Experienced Software Engineer in Test (9 years as SET, 15 years in QA) actively transitioning to a Full-Stack and/or Backend Engineer role. Leverages proven expertise in designing, developing, and deploying frontend and backend systems within distributed microservices and monolithic architectures. Demonstrates hands-on capability in React and Flask for delivering e-commerce solutions, complemented by a deep understanding of software quality and testing.</w:t>
       </w:r>
     </w:p>
     <w:p>
@@ -380,6 +381,256 @@
           <w:sz w:val="20"/>
           <w:szCs w:val="20"/>
           <w:u w:val="single"/>
+        </w:rPr>
+      </w:pPr>
+      <w:r>
+        <w:rPr>
+          <w:rtl w:val="0"/>
+        </w:rPr>
+      </w:r>
+    </w:p>
+    <w:p>
+      <w:pPr>
+        <w:ind w:left="-360" w:right="-720" w:hanging="360"/>
+        <w:rPr>
+          <w:b w:val="1"/>
+          <w:sz w:val="20"/>
+          <w:szCs w:val="20"/>
+        </w:rPr>
+      </w:pPr>
+      <w:r>
+        <w:rPr>
+          <w:b w:val="1"/>
+          <w:sz w:val="20"/>
+          <w:szCs w:val="20"/>
+          <w:rtl w:val="0"/>
+        </w:rPr>
+        <w:t xml:space="preserve">Software Engineer, Front End - </w:t>
+      </w:r>
+      <w:hyperlink r:id="rId10">
+        <w:r>
+          <w:rPr>
+            <w:b w:val="1"/>
+            <w:color w:val="1155cc"/>
+            <w:sz w:val="20"/>
+            <w:szCs w:val="20"/>
+            <w:u w:val="single"/>
+            <w:rtl w:val="0"/>
+          </w:rPr>
+          <w:t xml:space="preserve">Layer5</w:t>
+        </w:r>
+      </w:hyperlink>
+      <w:r>
+        <w:rPr>
+          <w:b w:val="1"/>
+          <w:sz w:val="20"/>
+          <w:szCs w:val="20"/>
+          <w:rtl w:val="0"/>
+        </w:rPr>
+        <w:t xml:space="preserve">, USA, Remote | March 2025 - </w:t>
+      </w:r>
+      <w:r>
+        <w:rPr>
+          <w:b w:val="1"/>
+          <w:sz w:val="20"/>
+          <w:szCs w:val="20"/>
+          <w:rtl w:val="0"/>
+        </w:rPr>
+        <w:t xml:space="preserve">Present</w:t>
+      </w:r>
+      <w:r>
+        <w:rPr>
+          <w:rtl w:val="0"/>
+        </w:rPr>
+      </w:r>
+    </w:p>
+    <w:p>
+      <w:pPr>
+        <w:ind w:left="-360" w:right="-720" w:hanging="360"/>
+        <w:rPr>
+          <w:sz w:val="20"/>
+          <w:szCs w:val="20"/>
+        </w:rPr>
+      </w:pPr>
+      <w:r>
+        <w:rPr>
+          <w:i w:val="1"/>
+          <w:sz w:val="20"/>
+          <w:szCs w:val="20"/>
+          <w:rtl w:val="0"/>
+        </w:rPr>
+        <w:t xml:space="preserve">Tech stack:</w:t>
+      </w:r>
+      <w:r>
+        <w:rPr>
+          <w:sz w:val="20"/>
+          <w:szCs w:val="20"/>
+          <w:rtl w:val="0"/>
+        </w:rPr>
+        <w:t xml:space="preserve"> JavaScript, TypeScript, React, CSS, Gatsby, Vite</w:t>
+      </w:r>
+    </w:p>
+    <w:p>
+      <w:pPr>
+        <w:ind w:left="-360" w:right="-720" w:hanging="360"/>
+        <w:rPr>
+          <w:sz w:val="20"/>
+          <w:szCs w:val="20"/>
+        </w:rPr>
+      </w:pPr>
+      <w:r>
+        <w:rPr>
+          <w:rtl w:val="0"/>
+        </w:rPr>
+      </w:r>
+    </w:p>
+    <w:p>
+      <w:pPr>
+        <w:ind w:left="-720" w:right="-720" w:firstLine="0"/>
+        <w:rPr>
+          <w:sz w:val="20"/>
+          <w:szCs w:val="20"/>
+        </w:rPr>
+      </w:pPr>
+      <w:r>
+        <w:rPr>
+          <w:sz w:val="20"/>
+          <w:szCs w:val="20"/>
+          <w:rtl w:val="0"/>
+        </w:rPr>
+        <w:t xml:space="preserve">Work as a Software Engineer in an open-source project with an international team of contributors. The project provides standardized components for Layer5 projects.</w:t>
+      </w:r>
+    </w:p>
+    <w:p>
+      <w:pPr>
+        <w:ind w:left="-720" w:right="-720" w:firstLine="0"/>
+        <w:rPr>
+          <w:sz w:val="20"/>
+          <w:szCs w:val="20"/>
+        </w:rPr>
+      </w:pPr>
+      <w:r>
+        <w:rPr>
+          <w:rtl w:val="0"/>
+        </w:rPr>
+      </w:r>
+    </w:p>
+    <w:p>
+      <w:pPr>
+        <w:numPr>
+          <w:ilvl w:val="0"/>
+          <w:numId w:val="2"/>
+        </w:numPr>
+        <w:ind w:left="-270" w:right="-720" w:hanging="450"/>
+        <w:rPr>
+          <w:sz w:val="20"/>
+          <w:szCs w:val="20"/>
+          <w:u w:val="none"/>
+        </w:rPr>
+      </w:pPr>
+      <w:r>
+        <w:rPr>
+          <w:sz w:val="20"/>
+          <w:szCs w:val="20"/>
+          <w:rtl w:val="0"/>
+        </w:rPr>
+        <w:t xml:space="preserve">Bug fix of new and existing issues when issue is reproduced and root caused;</w:t>
+      </w:r>
+    </w:p>
+    <w:p>
+      <w:pPr>
+        <w:numPr>
+          <w:ilvl w:val="0"/>
+          <w:numId w:val="2"/>
+        </w:numPr>
+        <w:ind w:left="-270" w:right="-720" w:hanging="450"/>
+        <w:rPr>
+          <w:sz w:val="20"/>
+          <w:szCs w:val="20"/>
+        </w:rPr>
+      </w:pPr>
+      <w:r>
+        <w:rPr>
+          <w:sz w:val="20"/>
+          <w:szCs w:val="20"/>
+          <w:rtl w:val="0"/>
+        </w:rPr>
+        <w:t xml:space="preserve">Open bug reports according to established practices indicating summary, steps to reproduce, logs, screenshots;</w:t>
+      </w:r>
+    </w:p>
+    <w:p>
+      <w:pPr>
+        <w:numPr>
+          <w:ilvl w:val="0"/>
+          <w:numId w:val="2"/>
+        </w:numPr>
+        <w:ind w:left="-270" w:right="-720" w:hanging="450"/>
+        <w:rPr>
+          <w:sz w:val="20"/>
+          <w:szCs w:val="20"/>
+          <w:u w:val="none"/>
+        </w:rPr>
+      </w:pPr>
+      <w:r>
+        <w:rPr>
+          <w:sz w:val="20"/>
+          <w:szCs w:val="20"/>
+          <w:rtl w:val="0"/>
+        </w:rPr>
+        <w:t xml:space="preserve">Prepare pull request (PRs) according to established practices utilizing fork of a parent github project, pulling updates on general cadence, merge with local changes and push;</w:t>
+      </w:r>
+    </w:p>
+    <w:p>
+      <w:pPr>
+        <w:numPr>
+          <w:ilvl w:val="0"/>
+          <w:numId w:val="2"/>
+        </w:numPr>
+        <w:ind w:left="-270" w:right="-720" w:hanging="450"/>
+        <w:rPr>
+          <w:sz w:val="20"/>
+          <w:szCs w:val="20"/>
+          <w:u w:val="none"/>
+        </w:rPr>
+      </w:pPr>
+      <w:r>
+        <w:rPr>
+          <w:sz w:val="20"/>
+          <w:szCs w:val="20"/>
+          <w:rtl w:val="0"/>
+        </w:rPr>
+        <w:t xml:space="preserve">Learn functionality by reading functional requirements and meticulous analyze of code base;</w:t>
+      </w:r>
+    </w:p>
+    <w:p>
+      <w:pPr>
+        <w:numPr>
+          <w:ilvl w:val="0"/>
+          <w:numId w:val="2"/>
+        </w:numPr>
+        <w:ind w:left="-270" w:right="-720" w:hanging="450"/>
+        <w:rPr>
+          <w:sz w:val="20"/>
+          <w:szCs w:val="20"/>
+          <w:u w:val="none"/>
+        </w:rPr>
+      </w:pPr>
+      <w:r>
+        <w:rPr>
+          <w:sz w:val="20"/>
+          <w:szCs w:val="20"/>
+          <w:rtl w:val="0"/>
+        </w:rPr>
+        <w:t xml:space="preserve">Participate in community meetings, attentively listen to changes being introduced by others and present completed work.</w:t>
+      </w:r>
+    </w:p>
+    <w:p>
+      <w:pPr>
+        <w:ind w:left="-360" w:right="-720" w:hanging="360"/>
+        <w:rPr>
+          <w:b w:val="1"/>
+          <w:sz w:val="20"/>
+          <w:szCs w:val="20"/>
         </w:rPr>
       </w:pPr>
       <w:r>
@@ -511,7 +762,7 @@
           <w:szCs w:val="20"/>
           <w:rtl w:val="0"/>
         </w:rPr>
-        <w:t xml:space="preserve">Contributed to software for automation testing with development of architectural solutions and best practices by utilization of OOP principles (e.g. polymorphism, inheritance, encapsulation) programming design patterns (e.g. Builder, Singletone, Factory, Commander or Strategy, Facade) and decoupling implementation and encapsulation via abstract methods, interfaces and functional interfaces;</w:t>
+        <w:t xml:space="preserve">Contributed to software for automation testing with development of architectural solutions utilizing best practices, OOP principles (e.g. polymorphism, inheritance, encapsulation) programming design patterns (e.g. Builder, Singletone, Factory, Commander or Strategy, Facade) and decoupling implementation and encapsulation via abstract methods, interfaces and functional interfaces;</w:t>
       </w:r>
     </w:p>
     <w:p>
@@ -618,83 +869,28 @@
     </w:p>
     <w:p>
       <w:pPr>
-        <w:ind w:left="-360" w:right="-720" w:hanging="360"/>
-        <w:rPr>
-          <w:b w:val="1"/>
-          <w:sz w:val="20"/>
-          <w:szCs w:val="20"/>
-        </w:rPr>
-      </w:pPr>
-      <w:r>
-        <w:rPr>
-          <w:b w:val="1"/>
-          <w:sz w:val="20"/>
-          <w:szCs w:val="20"/>
-          <w:rtl w:val="0"/>
-        </w:rPr>
-        <w:t xml:space="preserve">Software Engineer, Testing - Cisco Meraki, San Francisco, CA | May 2022 - Apr 2024</w:t>
-      </w:r>
-    </w:p>
-    <w:p>
-      <w:pPr>
         <w:ind w:left="-720" w:right="-720" w:firstLine="0"/>
         <w:rPr>
-          <w:sz w:val="20"/>
-          <w:szCs w:val="20"/>
-        </w:rPr>
-      </w:pPr>
-      <w:r>
-        <w:rPr>
           <w:i w:val="1"/>
           <w:sz w:val="20"/>
           <w:szCs w:val="20"/>
-          <w:rtl w:val="0"/>
-        </w:rPr>
-        <w:t xml:space="preserve">Tech stack:</w:t>
-      </w:r>
-      <w:r>
-        <w:rPr>
-          <w:sz w:val="20"/>
-          <w:szCs w:val="20"/>
-          <w:rtl w:val="0"/>
-        </w:rPr>
-        <w:t xml:space="preserve"> JavaScript, TypeScript, Cypress, WebDriverIO, Applitools, GitLab, Git</w:t>
-      </w:r>
-    </w:p>
-    <w:p>
-      <w:pPr>
-        <w:ind w:left="-360" w:right="-720" w:hanging="360"/>
-        <w:rPr>
-          <w:sz w:val="20"/>
-          <w:szCs w:val="20"/>
-        </w:rPr>
-      </w:pPr>
-      <w:r>
-        <w:rPr>
-          <w:rtl w:val="0"/>
-        </w:rPr>
-      </w:r>
-    </w:p>
-    <w:p>
-      <w:pPr>
-        <w:ind w:left="-720" w:right="-720" w:firstLine="0"/>
-        <w:rPr>
-          <w:sz w:val="20"/>
-          <w:szCs w:val="20"/>
-        </w:rPr>
-      </w:pPr>
-      <w:r>
-        <w:rPr>
-          <w:sz w:val="20"/>
-          <w:szCs w:val="20"/>
-          <w:rtl w:val="0"/>
-        </w:rPr>
-        <w:t xml:space="preserve">Worked as Senior Software Engineer in Test, and software test engineer in a team of 5. Developed software for functional, E2E and API testing using in-house and new automation test frameworks. Completed test planning and test design. Established testing standards and processes.</w:t>
-      </w:r>
-    </w:p>
-    <w:p>
-      <w:pPr>
-        <w:ind w:left="-720" w:right="-720" w:firstLine="0"/>
+          <w:u w:val="single"/>
+        </w:rPr>
+      </w:pPr>
+      <w:r>
+        <w:rPr>
+          <w:i w:val="1"/>
+          <w:sz w:val="20"/>
+          <w:szCs w:val="20"/>
+          <w:u w:val="single"/>
+          <w:rtl w:val="0"/>
+        </w:rPr>
+        <w:t xml:space="preserve">Additional Professional Experience</w:t>
+      </w:r>
+    </w:p>
+    <w:p>
+      <w:pPr>
+        <w:ind w:right="-720"/>
         <w:rPr>
           <w:sz w:val="20"/>
           <w:szCs w:val="20"/>
@@ -725,7 +921,7 @@
           <w:szCs w:val="20"/>
           <w:rtl w:val="0"/>
         </w:rPr>
-        <w:t xml:space="preserve">Successfully accomplished thorough testing of an application during pivotal change of the business model of the company by developing and execution of a test plan that consisted of multiple phases to accommodate and deliver KPIs;</w:t>
+        <w:t xml:space="preserve">Software Engineer, Testing - Cisco Meraki, San Francisco, CA | May 2022 - Apr 2024</w:t>
       </w:r>
     </w:p>
     <w:p>
@@ -747,7 +943,7 @@
           <w:szCs w:val="20"/>
           <w:rtl w:val="0"/>
         </w:rPr>
-        <w:t xml:space="preserve">Developed software from scratch for functional and integration testing of front-end and back-end;</w:t>
+        <w:t xml:space="preserve">Senior Software Automation Test Engineer - EPAM Systems, Newtown, PA | Oct 2008 - Feb 2022</w:t>
       </w:r>
     </w:p>
     <w:p>
@@ -769,121 +965,6 @@
           <w:szCs w:val="20"/>
           <w:rtl w:val="0"/>
         </w:rPr>
-        <w:t xml:space="preserve">Defined, together with the team, and developed quality gates for the functional changes that drastically improved stability of builds and prevented several critical defects of being promoted to production which saved the company’s reputation and improved productivity of teams what would switch for bug fix otherwise;</w:t>
-      </w:r>
-    </w:p>
-    <w:p>
-      <w:pPr>
-        <w:numPr>
-          <w:ilvl w:val="0"/>
-          <w:numId w:val="1"/>
-        </w:numPr>
-        <w:ind w:left="-360" w:right="-720" w:hanging="360"/>
-        <w:rPr>
-          <w:sz w:val="20"/>
-          <w:szCs w:val="20"/>
-          <w:u w:val="none"/>
-        </w:rPr>
-      </w:pPr>
-      <w:r>
-        <w:rPr>
-          <w:sz w:val="20"/>
-          <w:szCs w:val="20"/>
-          <w:rtl w:val="0"/>
-        </w:rPr>
-        <w:t xml:space="preserve">Effective communication with team members by defining a clear agenda, questions and timeframe for meetings.</w:t>
-      </w:r>
-    </w:p>
-    <w:p>
-      <w:pPr>
-        <w:ind w:right="-720"/>
-        <w:rPr>
-          <w:sz w:val="20"/>
-          <w:szCs w:val="20"/>
-        </w:rPr>
-      </w:pPr>
-      <w:r>
-        <w:rPr>
-          <w:rtl w:val="0"/>
-        </w:rPr>
-      </w:r>
-    </w:p>
-    <w:p>
-      <w:pPr>
-        <w:ind w:left="-720" w:right="-720" w:firstLine="0"/>
-        <w:rPr>
-          <w:i w:val="1"/>
-          <w:sz w:val="20"/>
-          <w:szCs w:val="20"/>
-          <w:u w:val="single"/>
-        </w:rPr>
-      </w:pPr>
-      <w:r>
-        <w:rPr>
-          <w:i w:val="1"/>
-          <w:sz w:val="20"/>
-          <w:szCs w:val="20"/>
-          <w:u w:val="single"/>
-          <w:rtl w:val="0"/>
-        </w:rPr>
-        <w:t xml:space="preserve">Additional Professional Experience</w:t>
-      </w:r>
-    </w:p>
-    <w:p>
-      <w:pPr>
-        <w:ind w:right="-720"/>
-        <w:rPr>
-          <w:sz w:val="20"/>
-          <w:szCs w:val="20"/>
-        </w:rPr>
-      </w:pPr>
-      <w:r>
-        <w:rPr>
-          <w:rtl w:val="0"/>
-        </w:rPr>
-      </w:r>
-    </w:p>
-    <w:p>
-      <w:pPr>
-        <w:numPr>
-          <w:ilvl w:val="0"/>
-          <w:numId w:val="2"/>
-        </w:numPr>
-        <w:ind w:left="-360" w:right="-720" w:hanging="360"/>
-        <w:rPr>
-          <w:sz w:val="20"/>
-          <w:szCs w:val="20"/>
-          <w:u w:val="none"/>
-        </w:rPr>
-      </w:pPr>
-      <w:r>
-        <w:rPr>
-          <w:sz w:val="20"/>
-          <w:szCs w:val="20"/>
-          <w:rtl w:val="0"/>
-        </w:rPr>
-        <w:t xml:space="preserve">Senior Software Automation Test Engineer - EPAM Systems, Newtown, PA | Oct 2008 - Feb 2022</w:t>
-      </w:r>
-    </w:p>
-    <w:p>
-      <w:pPr>
-        <w:numPr>
-          <w:ilvl w:val="0"/>
-          <w:numId w:val="2"/>
-        </w:numPr>
-        <w:ind w:left="-360" w:right="-720" w:hanging="360"/>
-        <w:rPr>
-          <w:sz w:val="20"/>
-          <w:szCs w:val="20"/>
-          <w:u w:val="none"/>
-        </w:rPr>
-      </w:pPr>
-      <w:r>
-        <w:rPr>
-          <w:sz w:val="20"/>
-          <w:szCs w:val="20"/>
-          <w:rtl w:val="0"/>
-        </w:rPr>
         <w:t xml:space="preserve">Automation Test Engineer - Luxoft, Odessa, Ukraine</w:t>
       </w:r>
     </w:p>
@@ -1322,7 +1403,7 @@
         </w:rPr>
         <w:t xml:space="preserve">LFW211: </w:t>
       </w:r>
-      <w:hyperlink r:id="rId10">
+      <w:hyperlink r:id="rId11">
         <w:r>
           <w:rPr>
             <w:color w:val="1155cc"/>
@@ -1340,24 +1421,7 @@
           <w:szCs w:val="20"/>
           <w:rtl w:val="0"/>
         </w:rPr>
-        <w:t xml:space="preserve"> Application Development | The Linux Foundation;</w:t>
-      </w:r>
-    </w:p>
-    <w:p>
-      <w:pPr>
-        <w:ind w:left="-720" w:right="-720" w:firstLine="0"/>
-        <w:rPr>
-          <w:sz w:val="20"/>
-          <w:szCs w:val="20"/>
-        </w:rPr>
-      </w:pPr>
-      <w:r>
-        <w:rPr>
-          <w:sz w:val="20"/>
-          <w:szCs w:val="20"/>
-          <w:rtl w:val="0"/>
-        </w:rPr>
-        <w:t xml:space="preserve">edX | Performance Testing Course | Perforator Club.</w:t>
+        <w:t xml:space="preserve"> Application Development | The Linux Foundation;edX | Performance Testing Course | Perforator Club.</w:t>
       </w:r>
       <w:r>
         <w:rPr>

--- a/resources/IhorLazarkov-resume-dev.docx
+++ b/resources/IhorLazarkov-resume-dev.docx
@@ -35,7 +35,7 @@
         </w:rPr>
         <w:t xml:space="preserve">Location: Hendersonville, TN, USA | email: </w:t>
       </w:r>
-      <w:hyperlink r:id="rId6">
+      <w:hyperlink r:id="rId7">
         <w:r>
           <w:rPr>
             <w:color w:val="1155cc"/>
@@ -72,7 +72,7 @@
         </w:rPr>
         <w:t xml:space="preserve">LinkedIn: </w:t>
       </w:r>
-      <w:hyperlink r:id="rId7">
+      <w:hyperlink r:id="rId8">
         <w:r>
           <w:rPr>
             <w:rFonts w:ascii="Roboto" w:cs="Roboto" w:eastAsia="Roboto" w:hAnsi="Roboto"/>
@@ -101,7 +101,7 @@
         </w:rPr>
         <w:t xml:space="preserve">| profile web site: </w:t>
       </w:r>
-      <w:hyperlink r:id="rId8">
+      <w:hyperlink r:id="rId9">
         <w:r>
           <w:rPr>
             <w:color w:val="1155cc"/>
@@ -138,7 +138,7 @@
         </w:rPr>
         <w:t xml:space="preserve">github: </w:t>
       </w:r>
-      <w:hyperlink r:id="rId9">
+      <w:hyperlink r:id="rId10">
         <w:r>
           <w:rPr>
             <w:color w:val="1155cc"/>
@@ -248,7 +248,7 @@
           <w:u w:val="single"/>
           <w:rtl w:val="0"/>
         </w:rPr>
-        <w:t xml:space="preserve">Areas of expertise</w:t>
+        <w:t xml:space="preserve">Technical Skills</w:t>
       </w:r>
       <w:r>
         <w:rPr>
@@ -260,154 +260,80 @@
       </w:r>
       <w:r>
         <w:rPr>
-          <w:b w:val="1"/>
           <w:sz w:val="16"/>
           <w:szCs w:val="16"/>
           <w:rtl w:val="0"/>
         </w:rPr>
-        <w:t xml:space="preserve">Development &amp; Architecture:</w:t>
-      </w:r>
-      <w:r>
-        <w:rPr>
-          <w:sz w:val="16"/>
-          <w:szCs w:val="16"/>
-          <w:rtl w:val="0"/>
-        </w:rPr>
-        <w:t xml:space="preserve"> SDLC, Software Engineering, Full-Stack Development, Monolithic architecture, Web-services architecture, CI/CD, Database design, OOP, Design Patterns, Debugging, Bug Fix, Functional Programming, Root Cause Analysis. </w:t>
-      </w:r>
-      <w:r>
+        <w:t xml:space="preserve">JavaScript, TypeScript, Java, Python; React, Flask | ExpressJS, NodeJS, NGINX | HTML, CSS, jQuery, Bootstrap, SpringBootMVC| TDD, BDD, Cucumber, Cypress, WebDriverIO, Selenium, Serenity BDD, FitNesse, Mocha, JUnit, TestNG, PyTest, RestAssure, Postman, JMeter| HTTP 1.1, HTTP 2, HTTPS, WebSockets (ws), gRPC, REST, EMS, MQ; Sequelize, SQLAlchemi, Alembic, Hibernate, SQL, Postgres, Oracle, SQLite | Docker, K8S, Gradle, npm, pip, pipenv, git, GitHub, Jenkins, GitLab, Graphana, Chrome, Safari, devtools, react-devtools, geolocation API, Google MAP API, Speech Recognition API.  </w:t>
+      </w:r>
+    </w:p>
+    <w:p>
+      <w:pPr>
+        <w:ind w:left="-360" w:right="-720" w:hanging="360"/>
+        <w:rPr>
+          <w:sz w:val="20"/>
+          <w:szCs w:val="20"/>
+        </w:rPr>
+      </w:pPr>
+      <w:r>
+        <w:rPr>
+          <w:rtl w:val="0"/>
+        </w:rPr>
+      </w:r>
+    </w:p>
+    <w:p>
+      <w:pPr>
+        <w:ind w:left="-360" w:right="-720" w:hanging="360"/>
+        <w:rPr>
+          <w:sz w:val="20"/>
+          <w:szCs w:val="20"/>
+          <w:u w:val="single"/>
+        </w:rPr>
+      </w:pPr>
+      <w:r>
+        <w:rPr>
+          <w:sz w:val="20"/>
+          <w:szCs w:val="20"/>
+          <w:u w:val="single"/>
+          <w:rtl w:val="0"/>
+        </w:rPr>
+        <w:t xml:space="preserve">Professional Experience</w:t>
+      </w:r>
+    </w:p>
+    <w:p>
+      <w:pPr>
+        <w:ind w:left="-360" w:right="-720" w:hanging="360"/>
+        <w:rPr>
+          <w:sz w:val="20"/>
+          <w:szCs w:val="20"/>
+          <w:u w:val="single"/>
+        </w:rPr>
+      </w:pPr>
+      <w:r>
+        <w:rPr>
+          <w:rtl w:val="0"/>
+        </w:rPr>
+      </w:r>
+    </w:p>
+    <w:p>
+      <w:pPr>
+        <w:ind w:left="-360" w:right="-720" w:hanging="360"/>
         <w:rPr>
           <w:b w:val="1"/>
-          <w:sz w:val="16"/>
-          <w:szCs w:val="16"/>
-          <w:rtl w:val="0"/>
-        </w:rPr>
-        <w:t xml:space="preserve">Quality Assurance (Relevant Methodologies):</w:t>
-      </w:r>
-      <w:r>
-        <w:rPr>
-          <w:sz w:val="16"/>
-          <w:szCs w:val="16"/>
-          <w:rtl w:val="0"/>
-        </w:rPr>
-        <w:t xml:space="preserve"> Agile, Scrum, Test Planning, Test Design, Functional Testing, Integration Testing, End-to-End Testing, UI Testing, API Testing.</w:t>
-      </w:r>
-    </w:p>
-    <w:p>
-      <w:pPr>
-        <w:ind w:left="-360" w:right="-720" w:hanging="360"/>
-        <w:rPr>
-          <w:sz w:val="16"/>
-          <w:szCs w:val="16"/>
-        </w:rPr>
-      </w:pPr>
-      <w:r>
-        <w:rPr>
-          <w:rtl w:val="0"/>
-        </w:rPr>
-      </w:r>
-    </w:p>
-    <w:p>
-      <w:pPr>
-        <w:ind w:left="-720" w:right="-720" w:firstLine="0"/>
-        <w:rPr>
-          <w:sz w:val="16"/>
-          <w:szCs w:val="16"/>
-        </w:rPr>
-      </w:pPr>
-      <w:r>
-        <w:rPr>
-          <w:sz w:val="20"/>
-          <w:szCs w:val="20"/>
-          <w:u w:val="single"/>
-          <w:rtl w:val="0"/>
-        </w:rPr>
-        <w:t xml:space="preserve">Technical Skills</w:t>
-      </w:r>
-      <w:r>
-        <w:rPr>
-          <w:sz w:val="20"/>
-          <w:szCs w:val="20"/>
-          <w:rtl w:val="0"/>
-        </w:rPr>
-        <w:t xml:space="preserve">: </w:t>
-      </w:r>
-      <w:r>
-        <w:rPr>
-          <w:sz w:val="16"/>
-          <w:szCs w:val="16"/>
-          <w:rtl w:val="0"/>
-        </w:rPr>
-        <w:t xml:space="preserve">JavaScript, TypeScript, Java, Python; React, Flask | ExpressJS, NodeJS, NGINX | HTML, CSS, jQuery, Bootstrap, SpringBootMVC| TDD, BDD, Cucumber, Cypress, WebDriverIO, Selenium, Serenity BDD, FitNesse, Mocha, JUnit, TestNG, PyTest, RestAssure, Postman, JMeter| HTTP 1.1, HTTP 2, HTTPS, WebSockets (ws), gRPC, REST, EMS, MQ; Sequelize, SQLAlchemi, Alembic, Hibernate, SQL, Postgres, Oracle, SQLite | Docker, K8S, Gradle, npm, pip, pipenv, git, GitHub, Jenkins, GitLab, Graphana, Chrome, Safari, devtools, react-devtools, geolocation API, Google MAP API, Speech Recognition API.  </w:t>
-      </w:r>
-    </w:p>
-    <w:p>
-      <w:pPr>
-        <w:ind w:left="-360" w:right="-720" w:hanging="360"/>
-        <w:rPr>
-          <w:sz w:val="20"/>
-          <w:szCs w:val="20"/>
-        </w:rPr>
-      </w:pPr>
-      <w:r>
-        <w:rPr>
-          <w:rtl w:val="0"/>
-        </w:rPr>
-      </w:r>
-    </w:p>
-    <w:p>
-      <w:pPr>
-        <w:ind w:left="-360" w:right="-720" w:hanging="360"/>
-        <w:rPr>
-          <w:sz w:val="20"/>
-          <w:szCs w:val="20"/>
-          <w:u w:val="single"/>
-        </w:rPr>
-      </w:pPr>
-      <w:r>
-        <w:rPr>
-          <w:sz w:val="20"/>
-          <w:szCs w:val="20"/>
-          <w:u w:val="single"/>
-          <w:rtl w:val="0"/>
-        </w:rPr>
-        <w:t xml:space="preserve">Professional Experience</w:t>
-      </w:r>
-    </w:p>
-    <w:p>
-      <w:pPr>
-        <w:ind w:left="-360" w:right="-720" w:hanging="360"/>
-        <w:rPr>
-          <w:sz w:val="20"/>
-          <w:szCs w:val="20"/>
-          <w:u w:val="single"/>
-        </w:rPr>
-      </w:pPr>
-      <w:r>
-        <w:rPr>
-          <w:rtl w:val="0"/>
-        </w:rPr>
-      </w:r>
-    </w:p>
-    <w:p>
-      <w:pPr>
-        <w:ind w:left="-360" w:right="-720" w:hanging="360"/>
+          <w:sz w:val="20"/>
+          <w:szCs w:val="20"/>
+        </w:rPr>
+      </w:pPr>
+      <w:r>
         <w:rPr>
           <w:b w:val="1"/>
           <w:sz w:val="20"/>
           <w:szCs w:val="20"/>
-        </w:rPr>
-      </w:pPr>
-      <w:r>
-        <w:rPr>
-          <w:b w:val="1"/>
-          <w:sz w:val="20"/>
-          <w:szCs w:val="20"/>
           <w:rtl w:val="0"/>
         </w:rPr>
         <w:t xml:space="preserve">Software Engineer, Front End - </w:t>
       </w:r>
-      <w:hyperlink r:id="rId10">
+      <w:hyperlink r:id="rId11">
         <w:r>
           <w:rPr>
             <w:b w:val="1"/>
@@ -498,7 +424,7 @@
           <w:szCs w:val="20"/>
           <w:rtl w:val="0"/>
         </w:rPr>
-        <w:t xml:space="preserve">Work as a Software Engineer in an open-source project with an international team of contributors. The project provides standardized components for Layer5 projects.</w:t>
+        <w:t xml:space="preserve">Worked as a Software Engineer in an open-source project with an international team of contributors. The project provides standardized components for Layer5 projects.</w:t>
       </w:r>
     </w:p>
     <w:p>
@@ -525,16 +451,15 @@
         <w:rPr>
           <w:sz w:val="20"/>
           <w:szCs w:val="20"/>
-          <w:u w:val="none"/>
-        </w:rPr>
-      </w:pPr>
-      <w:r>
-        <w:rPr>
-          <w:sz w:val="20"/>
-          <w:szCs w:val="20"/>
-          <w:rtl w:val="0"/>
-        </w:rPr>
-        <w:t xml:space="preserve">Bug fix of new and existing issues when issue is reproduced and root caused;</w:t>
+        </w:rPr>
+      </w:pPr>
+      <w:r>
+        <w:rPr>
+          <w:sz w:val="20"/>
+          <w:szCs w:val="20"/>
+          <w:rtl w:val="0"/>
+        </w:rPr>
+        <w:t xml:space="preserve">Gained expertise in the JSX, TSX, CSS codebase, analyzing requirements, unit tests and project management related codebases to become domain knowledge expert and owner of the codebase;</w:t>
       </w:r>
     </w:p>
     <w:p>
@@ -547,15 +472,32 @@
         <w:rPr>
           <w:sz w:val="20"/>
           <w:szCs w:val="20"/>
-        </w:rPr>
-      </w:pPr>
-      <w:r>
-        <w:rPr>
-          <w:sz w:val="20"/>
-          <w:szCs w:val="20"/>
-          <w:rtl w:val="0"/>
-        </w:rPr>
-        <w:t xml:space="preserve">Open bug reports according to established practices indicating summary, steps to reproduce, logs, screenshots;</w:t>
+          <w:u w:val="none"/>
+        </w:rPr>
+      </w:pPr>
+      <w:r>
+        <w:rPr>
+          <w:sz w:val="20"/>
+          <w:szCs w:val="20"/>
+          <w:rtl w:val="0"/>
+        </w:rPr>
+        <w:t xml:space="preserve">Debug</w:t>
+      </w:r>
+      <w:r>
+        <w:rPr>
+          <w:sz w:val="20"/>
+          <w:szCs w:val="20"/>
+          <w:rtl w:val="0"/>
+        </w:rPr>
+        <w:t xml:space="preserve"> of </w:t>
+      </w:r>
+      <w:r>
+        <w:rPr>
+          <w:sz w:val="20"/>
+          <w:szCs w:val="20"/>
+          <w:rtl w:val="0"/>
+        </w:rPr>
+        <w:t xml:space="preserve">new and existing issues when an issue is reproduced and root caused utilizing: gained knowledge of the code, Chrome-devtools and react-devtools debugging tools, analysis of logs;</w:t>
       </w:r>
     </w:p>
     <w:p>
@@ -577,7 +519,7 @@
           <w:szCs w:val="20"/>
           <w:rtl w:val="0"/>
         </w:rPr>
-        <w:t xml:space="preserve">Prepare pull request (PRs) according to established practices utilizing fork of a parent github project, pulling updates on general cadence, merge with local changes and push;</w:t>
+        <w:t xml:space="preserve">Develop bugfix when obtained domain knowledge, implementing clean and documented code utilizing declared types, interfaces, enums; </w:t>
       </w:r>
     </w:p>
     <w:p>
@@ -590,16 +532,15 @@
         <w:rPr>
           <w:sz w:val="20"/>
           <w:szCs w:val="20"/>
-          <w:u w:val="none"/>
-        </w:rPr>
-      </w:pPr>
-      <w:r>
-        <w:rPr>
-          <w:sz w:val="20"/>
-          <w:szCs w:val="20"/>
-          <w:rtl w:val="0"/>
-        </w:rPr>
-        <w:t xml:space="preserve">Learn functionality by reading functional requirements and meticulous analyze of code base;</w:t>
+        </w:rPr>
+      </w:pPr>
+      <w:r>
+        <w:rPr>
+          <w:sz w:val="20"/>
+          <w:szCs w:val="20"/>
+          <w:rtl w:val="0"/>
+        </w:rPr>
+        <w:t xml:space="preserve">Address discovered issues by providing summary, expected results, steps to reproduce, logs, screenshots;</w:t>
       </w:r>
     </w:p>
     <w:p>
@@ -621,7 +562,52 @@
           <w:szCs w:val="20"/>
           <w:rtl w:val="0"/>
         </w:rPr>
-        <w:t xml:space="preserve">Participate in community meetings, attentively listen to changes being introduced by others and present completed work.</w:t>
+        <w:t xml:space="preserve">Managed code contributions via Git, regularly merging updates and submitting well-documented pull requests;</w:t>
+      </w:r>
+    </w:p>
+    <w:p>
+      <w:pPr>
+        <w:numPr>
+          <w:ilvl w:val="0"/>
+          <w:numId w:val="2"/>
+        </w:numPr>
+        <w:ind w:left="-270" w:right="-720" w:hanging="450"/>
+        <w:rPr>
+          <w:sz w:val="20"/>
+          <w:szCs w:val="20"/>
+          <w:u w:val="none"/>
+        </w:rPr>
+      </w:pPr>
+      <w:r>
+        <w:rPr>
+          <w:sz w:val="20"/>
+          <w:szCs w:val="20"/>
+          <w:rtl w:val="0"/>
+        </w:rPr>
+        <w:t xml:space="preserve">Participate in community meetings, attentively listen to changes being introduced by others and present completed work</w:t>
+      </w:r>
+      <w:commentRangeStart w:id="0"/>
+      <w:commentRangeStart w:id="1"/>
+      <w:r>
+        <w:rPr>
+          <w:sz w:val="20"/>
+          <w:szCs w:val="20"/>
+          <w:rtl w:val="0"/>
+        </w:rPr>
+        <w:t xml:space="preserve">.</w:t>
+      </w:r>
+      <w:commentRangeEnd w:id="0"/>
+      <w:r>
+        <w:commentReference w:id="0"/>
+      </w:r>
+      <w:commentRangeEnd w:id="1"/>
+      <w:r>
+        <w:commentReference w:id="1"/>
+      </w:r>
+      <w:r>
+        <w:rPr>
+          <w:rtl w:val="0"/>
+        </w:rPr>
       </w:r>
     </w:p>
     <w:p>
@@ -1403,7 +1389,7 @@
         </w:rPr>
         <w:t xml:space="preserve">LFW211: </w:t>
       </w:r>
-      <w:hyperlink r:id="rId11">
+      <w:hyperlink r:id="rId12">
         <w:r>
           <w:rPr>
             <w:color w:val="1155cc"/>
@@ -1421,7 +1407,24 @@
           <w:szCs w:val="20"/>
           <w:rtl w:val="0"/>
         </w:rPr>
-        <w:t xml:space="preserve"> Application Development | The Linux Foundation;edX | Performance Testing Course | Perforator Club.</w:t>
+        <w:t xml:space="preserve"> Application Development | The Linux Foundation;</w:t>
+      </w:r>
+    </w:p>
+    <w:p>
+      <w:pPr>
+        <w:ind w:left="-720" w:right="-720" w:firstLine="0"/>
+        <w:rPr>
+          <w:sz w:val="20"/>
+          <w:szCs w:val="20"/>
+        </w:rPr>
+      </w:pPr>
+      <w:r>
+        <w:rPr>
+          <w:sz w:val="20"/>
+          <w:szCs w:val="20"/>
+          <w:rtl w:val="0"/>
+        </w:rPr>
+        <w:t xml:space="preserve">edX | Performance Testing Course | Perforator Club.</w:t>
       </w:r>
       <w:r>
         <w:rPr>
@@ -1436,6 +1439,113 @@
     </w:sectPr>
   </w:body>
 </w:document>
+</file>
+
+<file path=word/comments.xml><?xml version="1.0" encoding="utf-8"?>
+<w:comments xmlns:mc="http://schemas.openxmlformats.org/markup-compatibility/2006" xmlns:o="urn:schemas-microsoft-com:office:office" xmlns:r="http://schemas.openxmlformats.org/officeDocument/2006/relationships" xmlns:m="http://schemas.openxmlformats.org/officeDocument/2006/math" xmlns:v="urn:schemas-microsoft-com:vml" xmlns:wp="http://schemas.openxmlformats.org/drawingml/2006/wordprocessingDrawing" xmlns:w10="urn:schemas-microsoft-com:office:word" xmlns:w="http://schemas.openxmlformats.org/wordprocessingml/2006/main" xmlns:wne="http://schemas.microsoft.com/office/word/2006/wordml" xmlns:sl="http://schemas.openxmlformats.org/schemaLibrary/2006/main" xmlns:a="http://schemas.openxmlformats.org/drawingml/2006/main" xmlns:pic="http://schemas.openxmlformats.org/drawingml/2006/picture" xmlns:c="http://schemas.openxmlformats.org/drawingml/2006/chart" xmlns:lc="http://schemas.openxmlformats.org/drawingml/2006/lockedCanvas" xmlns:dgm="http://schemas.openxmlformats.org/drawingml/2006/diagram" xmlns:wps="http://schemas.microsoft.com/office/word/2010/wordprocessingShape" xmlns:wpg="http://schemas.microsoft.com/office/word/2010/wordprocessingGroup" xmlns:w14="http://schemas.microsoft.com/office/word/2010/wordml" xmlns:w15="http://schemas.microsoft.com/office/word/2012/wordml" xmlns:w16="http://schemas.microsoft.com/office/word/2018/wordml" xmlns:w16cex="http://schemas.microsoft.com/office/word/2018/wordml/cex" xmlns:w16cid="http://schemas.microsoft.com/office/word/2016/wordml/cid" xmlns="http://schemas.microsoft.com/office/tasks/2019/documenttasks" xmlns:cr="http://schemas.microsoft.com/office/comments/2020/reactions">
+  <w:comment w:author="Charis Wanken" w:id="0" w:date="2025-06-18T13:31:04Z">
+    <w:p>
+      <w:pPr>
+        <w:keepNext w:val="0"/>
+        <w:keepLines w:val="0"/>
+        <w:pageBreakBefore w:val="0"/>
+        <w:widowControl w:val="0"/>
+        <w:pBdr>
+          <w:top w:space="0" w:sz="0" w:val="nil"/>
+          <w:left w:space="0" w:sz="0" w:val="nil"/>
+          <w:bottom w:space="0" w:sz="0" w:val="nil"/>
+          <w:right w:space="0" w:sz="0" w:val="nil"/>
+          <w:between w:space="0" w:sz="0" w:val="nil"/>
+        </w:pBdr>
+        <w:shd w:fill="auto" w:val="clear"/>
+        <w:spacing w:after="0" w:before="0" w:line="240" w:lineRule="auto"/>
+        <w:ind w:left="0" w:right="0" w:firstLine="0"/>
+        <w:jc w:val="left"/>
+        <w:rPr>
+          <w:rFonts w:ascii="Arial" w:cs="Arial" w:eastAsia="Arial" w:hAnsi="Arial"/>
+          <w:b w:val="0"/>
+          <w:i w:val="0"/>
+          <w:smallCaps w:val="0"/>
+          <w:strike w:val="0"/>
+          <w:color w:val="000000"/>
+          <w:sz w:val="22"/>
+          <w:szCs w:val="22"/>
+          <w:u w:val="none"/>
+          <w:shd w:fill="auto" w:val="clear"/>
+          <w:vertAlign w:val="baseline"/>
+        </w:rPr>
+      </w:pPr>
+      <w:r>
+        <w:rPr>
+          <w:rFonts w:ascii="Arial" w:cs="Arial" w:eastAsia="Arial" w:hAnsi="Arial"/>
+          <w:b w:val="0"/>
+          <w:i w:val="0"/>
+          <w:smallCaps w:val="0"/>
+          <w:strike w:val="0"/>
+          <w:color w:val="000000"/>
+          <w:sz w:val="22"/>
+          <w:szCs w:val="22"/>
+          <w:u w:val="none"/>
+          <w:shd w:fill="auto" w:val="clear"/>
+          <w:vertAlign w:val="baseline"/>
+          <w:rtl w:val="0"/>
+        </w:rPr>
+        <w:t xml:space="preserve">Overall, your bullets contain good detail about your work. While you mention a lot of technical topics, I'd love to see some of the tech stack listed in the bullets. Recruiters are not just looking to see that you have the tech stack listed but to see proof of your skill with them.</w:t>
+      </w:r>
+    </w:p>
+  </w:comment>
+  <w:comment w:author="Ihor Lazarkov" w:id="1" w:date="2025-06-18T18:13:54Z">
+    <w:p>
+      <w:pPr>
+        <w:keepNext w:val="0"/>
+        <w:keepLines w:val="0"/>
+        <w:pageBreakBefore w:val="0"/>
+        <w:widowControl w:val="0"/>
+        <w:pBdr>
+          <w:top w:space="0" w:sz="0" w:val="nil"/>
+          <w:left w:space="0" w:sz="0" w:val="nil"/>
+          <w:bottom w:space="0" w:sz="0" w:val="nil"/>
+          <w:right w:space="0" w:sz="0" w:val="nil"/>
+          <w:between w:space="0" w:sz="0" w:val="nil"/>
+        </w:pBdr>
+        <w:shd w:fill="auto" w:val="clear"/>
+        <w:spacing w:after="0" w:before="0" w:line="240" w:lineRule="auto"/>
+        <w:ind w:left="0" w:right="0" w:firstLine="0"/>
+        <w:jc w:val="left"/>
+        <w:rPr>
+          <w:rFonts w:ascii="Arial" w:cs="Arial" w:eastAsia="Arial" w:hAnsi="Arial"/>
+          <w:b w:val="0"/>
+          <w:i w:val="0"/>
+          <w:smallCaps w:val="0"/>
+          <w:strike w:val="0"/>
+          <w:color w:val="000000"/>
+          <w:sz w:val="22"/>
+          <w:szCs w:val="22"/>
+          <w:u w:val="none"/>
+          <w:shd w:fill="auto" w:val="clear"/>
+          <w:vertAlign w:val="baseline"/>
+        </w:rPr>
+      </w:pPr>
+      <w:r>
+        <w:rPr>
+          <w:rFonts w:ascii="Arial" w:cs="Arial" w:eastAsia="Arial" w:hAnsi="Arial"/>
+          <w:b w:val="0"/>
+          <w:i w:val="0"/>
+          <w:smallCaps w:val="0"/>
+          <w:strike w:val="0"/>
+          <w:color w:val="000000"/>
+          <w:sz w:val="22"/>
+          <w:szCs w:val="22"/>
+          <w:u w:val="none"/>
+          <w:shd w:fill="auto" w:val="clear"/>
+          <w:vertAlign w:val="baseline"/>
+          <w:rtl w:val="0"/>
+        </w:rPr>
+        <w:t xml:space="preserve">Thank you. I re-made most of the points to show proof.</w:t>
+      </w:r>
+    </w:p>
+  </w:comment>
+</w:comments>
 </file>
 
 <file path=word/numbering.xml><?xml version="1.0" encoding="utf-8"?>

--- a/resources/IhorLazarkov-resume-dev.docx
+++ b/resources/IhorLazarkov-resume-dev.docx
@@ -35,7 +35,7 @@
         </w:rPr>
         <w:t xml:space="preserve">Location: Hendersonville, TN, USA | email: </w:t>
       </w:r>
-      <w:hyperlink r:id="rId7">
+      <w:hyperlink r:id="rId6">
         <w:r>
           <w:rPr>
             <w:color w:val="1155cc"/>
@@ -72,7 +72,7 @@
         </w:rPr>
         <w:t xml:space="preserve">LinkedIn: </w:t>
       </w:r>
-      <w:hyperlink r:id="rId8">
+      <w:hyperlink r:id="rId7">
         <w:r>
           <w:rPr>
             <w:rFonts w:ascii="Roboto" w:cs="Roboto" w:eastAsia="Roboto" w:hAnsi="Roboto"/>
@@ -101,7 +101,7 @@
         </w:rPr>
         <w:t xml:space="preserve">| profile web site: </w:t>
       </w:r>
-      <w:hyperlink r:id="rId9">
+      <w:hyperlink r:id="rId8">
         <w:r>
           <w:rPr>
             <w:color w:val="1155cc"/>
@@ -138,7 +138,7 @@
         </w:rPr>
         <w:t xml:space="preserve">github: </w:t>
       </w:r>
-      <w:hyperlink r:id="rId10">
+      <w:hyperlink r:id="rId9">
         <w:r>
           <w:rPr>
             <w:color w:val="1155cc"/>
@@ -333,7 +333,7 @@
         </w:rPr>
         <w:t xml:space="preserve">Software Engineer, Front End - </w:t>
       </w:r>
-      <w:hyperlink r:id="rId11">
+      <w:hyperlink r:id="rId10">
         <w:r>
           <w:rPr>
             <w:b w:val="1"/>
@@ -489,7 +489,7 @@
           <w:szCs w:val="20"/>
           <w:rtl w:val="0"/>
         </w:rPr>
-        <w:t xml:space="preserve"> of </w:t>
+        <w:t xml:space="preserve"> </w:t>
       </w:r>
       <w:r>
         <w:rPr>
@@ -586,8 +586,6 @@
         </w:rPr>
         <w:t xml:space="preserve">Participate in community meetings, attentively listen to changes being introduced by others and present completed work</w:t>
       </w:r>
-      <w:commentRangeStart w:id="0"/>
-      <w:commentRangeStart w:id="1"/>
       <w:r>
         <w:rPr>
           <w:sz w:val="20"/>
@@ -595,14 +593,6 @@
           <w:rtl w:val="0"/>
         </w:rPr>
         <w:t xml:space="preserve">.</w:t>
-      </w:r>
-      <w:commentRangeEnd w:id="0"/>
-      <w:r>
-        <w:commentReference w:id="0"/>
-      </w:r>
-      <w:commentRangeEnd w:id="1"/>
-      <w:r>
-        <w:commentReference w:id="1"/>
       </w:r>
       <w:r>
         <w:rPr>
@@ -1389,7 +1379,7 @@
         </w:rPr>
         <w:t xml:space="preserve">LFW211: </w:t>
       </w:r>
-      <w:hyperlink r:id="rId12">
+      <w:hyperlink r:id="rId11">
         <w:r>
           <w:rPr>
             <w:color w:val="1155cc"/>
@@ -1439,113 +1429,6 @@
     </w:sectPr>
   </w:body>
 </w:document>
-</file>
-
-<file path=word/comments.xml><?xml version="1.0" encoding="utf-8"?>
-<w:comments xmlns:mc="http://schemas.openxmlformats.org/markup-compatibility/2006" xmlns:o="urn:schemas-microsoft-com:office:office" xmlns:r="http://schemas.openxmlformats.org/officeDocument/2006/relationships" xmlns:m="http://schemas.openxmlformats.org/officeDocument/2006/math" xmlns:v="urn:schemas-microsoft-com:vml" xmlns:wp="http://schemas.openxmlformats.org/drawingml/2006/wordprocessingDrawing" xmlns:w10="urn:schemas-microsoft-com:office:word" xmlns:w="http://schemas.openxmlformats.org/wordprocessingml/2006/main" xmlns:wne="http://schemas.microsoft.com/office/word/2006/wordml" xmlns:sl="http://schemas.openxmlformats.org/schemaLibrary/2006/main" xmlns:a="http://schemas.openxmlformats.org/drawingml/2006/main" xmlns:pic="http://schemas.openxmlformats.org/drawingml/2006/picture" xmlns:c="http://schemas.openxmlformats.org/drawingml/2006/chart" xmlns:lc="http://schemas.openxmlformats.org/drawingml/2006/lockedCanvas" xmlns:dgm="http://schemas.openxmlformats.org/drawingml/2006/diagram" xmlns:wps="http://schemas.microsoft.com/office/word/2010/wordprocessingShape" xmlns:wpg="http://schemas.microsoft.com/office/word/2010/wordprocessingGroup" xmlns:w14="http://schemas.microsoft.com/office/word/2010/wordml" xmlns:w15="http://schemas.microsoft.com/office/word/2012/wordml" xmlns:w16="http://schemas.microsoft.com/office/word/2018/wordml" xmlns:w16cex="http://schemas.microsoft.com/office/word/2018/wordml/cex" xmlns:w16cid="http://schemas.microsoft.com/office/word/2016/wordml/cid" xmlns="http://schemas.microsoft.com/office/tasks/2019/documenttasks" xmlns:cr="http://schemas.microsoft.com/office/comments/2020/reactions">
-  <w:comment w:author="Charis Wanken" w:id="0" w:date="2025-06-18T13:31:04Z">
-    <w:p>
-      <w:pPr>
-        <w:keepNext w:val="0"/>
-        <w:keepLines w:val="0"/>
-        <w:pageBreakBefore w:val="0"/>
-        <w:widowControl w:val="0"/>
-        <w:pBdr>
-          <w:top w:space="0" w:sz="0" w:val="nil"/>
-          <w:left w:space="0" w:sz="0" w:val="nil"/>
-          <w:bottom w:space="0" w:sz="0" w:val="nil"/>
-          <w:right w:space="0" w:sz="0" w:val="nil"/>
-          <w:between w:space="0" w:sz="0" w:val="nil"/>
-        </w:pBdr>
-        <w:shd w:fill="auto" w:val="clear"/>
-        <w:spacing w:after="0" w:before="0" w:line="240" w:lineRule="auto"/>
-        <w:ind w:left="0" w:right="0" w:firstLine="0"/>
-        <w:jc w:val="left"/>
-        <w:rPr>
-          <w:rFonts w:ascii="Arial" w:cs="Arial" w:eastAsia="Arial" w:hAnsi="Arial"/>
-          <w:b w:val="0"/>
-          <w:i w:val="0"/>
-          <w:smallCaps w:val="0"/>
-          <w:strike w:val="0"/>
-          <w:color w:val="000000"/>
-          <w:sz w:val="22"/>
-          <w:szCs w:val="22"/>
-          <w:u w:val="none"/>
-          <w:shd w:fill="auto" w:val="clear"/>
-          <w:vertAlign w:val="baseline"/>
-        </w:rPr>
-      </w:pPr>
-      <w:r>
-        <w:rPr>
-          <w:rFonts w:ascii="Arial" w:cs="Arial" w:eastAsia="Arial" w:hAnsi="Arial"/>
-          <w:b w:val="0"/>
-          <w:i w:val="0"/>
-          <w:smallCaps w:val="0"/>
-          <w:strike w:val="0"/>
-          <w:color w:val="000000"/>
-          <w:sz w:val="22"/>
-          <w:szCs w:val="22"/>
-          <w:u w:val="none"/>
-          <w:shd w:fill="auto" w:val="clear"/>
-          <w:vertAlign w:val="baseline"/>
-          <w:rtl w:val="0"/>
-        </w:rPr>
-        <w:t xml:space="preserve">Overall, your bullets contain good detail about your work. While you mention a lot of technical topics, I'd love to see some of the tech stack listed in the bullets. Recruiters are not just looking to see that you have the tech stack listed but to see proof of your skill with them.</w:t>
-      </w:r>
-    </w:p>
-  </w:comment>
-  <w:comment w:author="Ihor Lazarkov" w:id="1" w:date="2025-06-18T18:13:54Z">
-    <w:p>
-      <w:pPr>
-        <w:keepNext w:val="0"/>
-        <w:keepLines w:val="0"/>
-        <w:pageBreakBefore w:val="0"/>
-        <w:widowControl w:val="0"/>
-        <w:pBdr>
-          <w:top w:space="0" w:sz="0" w:val="nil"/>
-          <w:left w:space="0" w:sz="0" w:val="nil"/>
-          <w:bottom w:space="0" w:sz="0" w:val="nil"/>
-          <w:right w:space="0" w:sz="0" w:val="nil"/>
-          <w:between w:space="0" w:sz="0" w:val="nil"/>
-        </w:pBdr>
-        <w:shd w:fill="auto" w:val="clear"/>
-        <w:spacing w:after="0" w:before="0" w:line="240" w:lineRule="auto"/>
-        <w:ind w:left="0" w:right="0" w:firstLine="0"/>
-        <w:jc w:val="left"/>
-        <w:rPr>
-          <w:rFonts w:ascii="Arial" w:cs="Arial" w:eastAsia="Arial" w:hAnsi="Arial"/>
-          <w:b w:val="0"/>
-          <w:i w:val="0"/>
-          <w:smallCaps w:val="0"/>
-          <w:strike w:val="0"/>
-          <w:color w:val="000000"/>
-          <w:sz w:val="22"/>
-          <w:szCs w:val="22"/>
-          <w:u w:val="none"/>
-          <w:shd w:fill="auto" w:val="clear"/>
-          <w:vertAlign w:val="baseline"/>
-        </w:rPr>
-      </w:pPr>
-      <w:r>
-        <w:rPr>
-          <w:rFonts w:ascii="Arial" w:cs="Arial" w:eastAsia="Arial" w:hAnsi="Arial"/>
-          <w:b w:val="0"/>
-          <w:i w:val="0"/>
-          <w:smallCaps w:val="0"/>
-          <w:strike w:val="0"/>
-          <w:color w:val="000000"/>
-          <w:sz w:val="22"/>
-          <w:szCs w:val="22"/>
-          <w:u w:val="none"/>
-          <w:shd w:fill="auto" w:val="clear"/>
-          <w:vertAlign w:val="baseline"/>
-          <w:rtl w:val="0"/>
-        </w:rPr>
-        <w:t xml:space="preserve">Thank you. I re-made most of the points to show proof.</w:t>
-      </w:r>
-    </w:p>
-  </w:comment>
-</w:comments>
 </file>
 
 <file path=word/numbering.xml><?xml version="1.0" encoding="utf-8"?>

--- a/resources/IhorLazarkov-resume-dev.docx
+++ b/resources/IhorLazarkov-resume-dev.docx
@@ -459,7 +459,7 @@
           <w:szCs w:val="20"/>
           <w:rtl w:val="0"/>
         </w:rPr>
-        <w:t xml:space="preserve">Gained expertise in the JSX, TSX, CSS codebase, analyzing requirements, unit tests and project management related codebases to become domain knowledge expert and owner of the codebase;</w:t>
+        <w:t xml:space="preserve">Gained expertise in existing JSX, TSX, CSS codebase by analyzing requirements, unit tests, codebases to become domain knowledge expert;</w:t>
       </w:r>
     </w:p>
     <w:p>
@@ -481,23 +481,7 @@
           <w:szCs w:val="20"/>
           <w:rtl w:val="0"/>
         </w:rPr>
-        <w:t xml:space="preserve">Debug</w:t>
-      </w:r>
-      <w:r>
-        <w:rPr>
-          <w:sz w:val="20"/>
-          <w:szCs w:val="20"/>
-          <w:rtl w:val="0"/>
-        </w:rPr>
-        <w:t xml:space="preserve"> </w:t>
-      </w:r>
-      <w:r>
-        <w:rPr>
-          <w:sz w:val="20"/>
-          <w:szCs w:val="20"/>
-          <w:rtl w:val="0"/>
-        </w:rPr>
-        <w:t xml:space="preserve">new and existing issues when an issue is reproduced and root caused utilizing: gained knowledge of the code, Chrome-devtools and react-devtools debugging tools, analysis of logs;</w:t>
+        <w:t xml:space="preserve">Implement functionalities applying well-fit data-structures (e.g. map, list, set), architecture (using interfaces, types, OOP principles), design patterns (e.g. Singleton, Builder, Commander, Factory ) that provide maintainable and scalable codebase;</w:t>
       </w:r>
     </w:p>
     <w:p>
@@ -519,7 +503,41 @@
           <w:szCs w:val="20"/>
           <w:rtl w:val="0"/>
         </w:rPr>
-        <w:t xml:space="preserve">Develop bugfix when obtained domain knowledge, implementing clean and documented code utilizing declared types, interfaces, enums; </w:t>
+        <w:t xml:space="preserve">Analyze existing codebase (presents of </w:t>
+      </w:r>
+      <w:r>
+        <w:rPr>
+          <w:i w:val="1"/>
+          <w:sz w:val="20"/>
+          <w:szCs w:val="20"/>
+          <w:rtl w:val="0"/>
+        </w:rPr>
+        <w:t xml:space="preserve">media queries</w:t>
+      </w:r>
+      <w:r>
+        <w:rPr>
+          <w:sz w:val="20"/>
+          <w:szCs w:val="20"/>
+          <w:rtl w:val="0"/>
+        </w:rPr>
+        <w:t xml:space="preserve">, </w:t>
+      </w:r>
+      <w:r>
+        <w:rPr>
+          <w:i w:val="1"/>
+          <w:sz w:val="20"/>
+          <w:szCs w:val="20"/>
+          <w:rtl w:val="0"/>
+        </w:rPr>
+        <w:t xml:space="preserve">aria-label</w:t>
+      </w:r>
+      <w:r>
+        <w:rPr>
+          <w:sz w:val="20"/>
+          <w:szCs w:val="20"/>
+          <w:rtl w:val="0"/>
+        </w:rPr>
+        <w:t xml:space="preserve"> attributes etc) to audit its adherence to responsive web design and accessibility practice;</w:t>
       </w:r>
     </w:p>
     <w:p>
@@ -532,15 +550,32 @@
         <w:rPr>
           <w:sz w:val="20"/>
           <w:szCs w:val="20"/>
-        </w:rPr>
-      </w:pPr>
-      <w:r>
-        <w:rPr>
-          <w:sz w:val="20"/>
-          <w:szCs w:val="20"/>
-          <w:rtl w:val="0"/>
-        </w:rPr>
-        <w:t xml:space="preserve">Address discovered issues by providing summary, expected results, steps to reproduce, logs, screenshots;</w:t>
+          <w:u w:val="none"/>
+        </w:rPr>
+      </w:pPr>
+      <w:r>
+        <w:rPr>
+          <w:sz w:val="20"/>
+          <w:szCs w:val="20"/>
+          <w:rtl w:val="0"/>
+        </w:rPr>
+        <w:t xml:space="preserve">Debug</w:t>
+      </w:r>
+      <w:r>
+        <w:rPr>
+          <w:sz w:val="20"/>
+          <w:szCs w:val="20"/>
+          <w:rtl w:val="0"/>
+        </w:rPr>
+        <w:t xml:space="preserve"> </w:t>
+      </w:r>
+      <w:r>
+        <w:rPr>
+          <w:sz w:val="20"/>
+          <w:szCs w:val="20"/>
+          <w:rtl w:val="0"/>
+        </w:rPr>
+        <w:t xml:space="preserve">new and existing issues when an issue is reproduced and root caused utilizing: gained knowledge of the code, Chrome-devtools and react-devtools debugging tools, analysis of logs;</w:t>
       </w:r>
     </w:p>
     <w:p>
@@ -562,7 +597,7 @@
           <w:szCs w:val="20"/>
           <w:rtl w:val="0"/>
         </w:rPr>
-        <w:t xml:space="preserve">Managed code contributions via Git, regularly merging updates and submitting well-documented pull requests;</w:t>
+        <w:t xml:space="preserve">Address discovered issues and develop bugfix when obtained domain knowledge, implementing clean and documented code utilizing declared types, interfaces, enums;</w:t>
       </w:r>
     </w:p>
     <w:p>
@@ -584,6 +619,28 @@
           <w:szCs w:val="20"/>
           <w:rtl w:val="0"/>
         </w:rPr>
+        <w:t xml:space="preserve">Managed code contributions via Git, regularly merging updates and submitting well-documented pull requests;</w:t>
+      </w:r>
+    </w:p>
+    <w:p>
+      <w:pPr>
+        <w:numPr>
+          <w:ilvl w:val="0"/>
+          <w:numId w:val="2"/>
+        </w:numPr>
+        <w:ind w:left="-270" w:right="-720" w:hanging="450"/>
+        <w:rPr>
+          <w:sz w:val="20"/>
+          <w:szCs w:val="20"/>
+          <w:u w:val="none"/>
+        </w:rPr>
+      </w:pPr>
+      <w:r>
+        <w:rPr>
+          <w:sz w:val="20"/>
+          <w:szCs w:val="20"/>
+          <w:rtl w:val="0"/>
+        </w:rPr>
         <w:t xml:space="preserve">Participate in community meetings, attentively listen to changes being introduced by others and present completed work</w:t>
       </w:r>
       <w:r>
@@ -1277,20 +1334,6 @@
     </w:p>
     <w:p>
       <w:pPr>
-        <w:ind w:left="720" w:right="-720" w:firstLine="0"/>
-        <w:rPr>
-          <w:sz w:val="20"/>
-          <w:szCs w:val="20"/>
-        </w:rPr>
-      </w:pPr>
-      <w:r>
-        <w:rPr>
-          <w:rtl w:val="0"/>
-        </w:rPr>
-      </w:r>
-    </w:p>
-    <w:p>
-      <w:pPr>
         <w:ind w:left="-720" w:right="-720" w:firstLine="0"/>
         <w:rPr>
           <w:sz w:val="20"/>
@@ -1303,48 +1346,8 @@
           <w:szCs w:val="20"/>
           <w:rtl w:val="0"/>
         </w:rPr>
-        <w:t xml:space="preserve">Master of Computer Systems &amp; Networks | Odessa National University</w:t>
-      </w:r>
-    </w:p>
-    <w:p>
-      <w:pPr>
-        <w:ind w:left="-720" w:right="-720" w:firstLine="0"/>
-        <w:rPr>
-          <w:sz w:val="20"/>
-          <w:szCs w:val="20"/>
-        </w:rPr>
-      </w:pPr>
-      <w:r>
-        <w:rPr>
-          <w:sz w:val="20"/>
-          <w:szCs w:val="20"/>
-          <w:rtl w:val="0"/>
-        </w:rPr>
-        <w:t xml:space="preserve">Bachelor of Computer Systems &amp; Networks | Odessa National University</w:t>
-      </w:r>
-    </w:p>
-    <w:p>
-      <w:pPr>
-        <w:ind w:left="-720" w:right="-720" w:firstLine="0"/>
-        <w:rPr>
-          <w:sz w:val="20"/>
-          <w:szCs w:val="20"/>
-        </w:rPr>
-      </w:pPr>
-      <w:r>
-        <w:rPr>
-          <w:rtl w:val="0"/>
-        </w:rPr>
-      </w:r>
-    </w:p>
-    <w:p>
-      <w:pPr>
-        <w:ind w:left="-720" w:right="-720" w:firstLine="0"/>
-        <w:rPr>
-          <w:sz w:val="20"/>
-          <w:szCs w:val="20"/>
-        </w:rPr>
-      </w:pPr>
+        <w:t xml:space="preserve">Master of Computer Systems &amp; Networks | Odessa National University; Bachelor of Computer Systems &amp; Networks | Odessa National University; </w:t>
+      </w:r>
       <w:r>
         <w:rPr>
           <w:sz w:val="20"/>
@@ -1360,24 +1363,7 @@
           <w:szCs w:val="20"/>
           <w:rtl w:val="0"/>
         </w:rPr>
-        <w:t xml:space="preserve">: </w:t>
-      </w:r>
-    </w:p>
-    <w:p>
-      <w:pPr>
-        <w:ind w:left="-720" w:right="-720" w:firstLine="0"/>
-        <w:rPr>
-          <w:sz w:val="20"/>
-          <w:szCs w:val="20"/>
-        </w:rPr>
-      </w:pPr>
-      <w:r>
-        <w:rPr>
-          <w:sz w:val="20"/>
-          <w:szCs w:val="20"/>
-          <w:rtl w:val="0"/>
-        </w:rPr>
-        <w:t xml:space="preserve">LFW211: </w:t>
+        <w:t xml:space="preserve">: LFW211: </w:t>
       </w:r>
       <w:hyperlink r:id="rId11">
         <w:r>
@@ -1397,24 +1383,7 @@
           <w:szCs w:val="20"/>
           <w:rtl w:val="0"/>
         </w:rPr>
-        <w:t xml:space="preserve"> Application Development | The Linux Foundation;</w:t>
-      </w:r>
-    </w:p>
-    <w:p>
-      <w:pPr>
-        <w:ind w:left="-720" w:right="-720" w:firstLine="0"/>
-        <w:rPr>
-          <w:sz w:val="20"/>
-          <w:szCs w:val="20"/>
-        </w:rPr>
-      </w:pPr>
-      <w:r>
-        <w:rPr>
-          <w:sz w:val="20"/>
-          <w:szCs w:val="20"/>
-          <w:rtl w:val="0"/>
-        </w:rPr>
-        <w:t xml:space="preserve">edX | Performance Testing Course | Perforator Club.</w:t>
+        <w:t xml:space="preserve"> Application Development | The Linux Foundation; edX | Performance Testing Course | Perforator Club.</w:t>
       </w:r>
       <w:r>
         <w:rPr>
